--- a/writing/intro-outline_tsc.docx
+++ b/writing/intro-outline_tsc.docx
@@ -4010,6 +4010,13 @@
       <w:shd w:val="clear" w:color="auto" w:fill="E1DFDD"/>
     </w:rPr>
   </w:style>
+  <w:style w:type="paragraph" w:styleId="Revision">
+    <w:name w:val="Revision"/>
+    <w:hidden/>
+    <w:uiPriority w:val="99"/>
+    <w:semiHidden/>
+    <w:rsid w:val="00361EAB"/>
+  </w:style>
 </w:styles>
 </file>
 

--- a/writing/intro-outline_tsc.docx
+++ b/writing/intro-outline_tsc.docx
@@ -95,12 +95,23 @@
       <w:pPr>
         <w:numPr>
           <w:ilvl w:val="0"/>
-          <w:numId w:val="1"/>
+          <w:numId w:val="2"/>
         </w:numPr>
         <w:rPr>
           <w:rFonts w:ascii="Times New Roman" w:eastAsia="Times New Roman" w:hAnsi="Times New Roman" w:cs="Times New Roman"/>
           <w:color w:val="0E101A"/>
         </w:rPr>
+        <w:pPrChange w:id="0" w:author="Tyler Coleman" w:date="2021-11-02T18:01:00Z">
+          <w:pPr>
+            <w:numPr>
+              <w:numId w:val="1"/>
+            </w:numPr>
+            <w:tabs>
+              <w:tab w:val="num" w:pos="720"/>
+            </w:tabs>
+            <w:ind w:left="720" w:hanging="360"/>
+          </w:pPr>
+        </w:pPrChange>
       </w:pPr>
       <w:r>
         <w:rPr>
@@ -109,8 +120,52 @@
           <w:bCs/>
           <w:color w:val="0E101A"/>
         </w:rPr>
-        <w:t>Biodiversity is declining because of global change.</w:t>
-      </w:r>
+        <w:t>Biodiversity is declining because of global change</w:t>
+      </w:r>
+      <w:ins w:id="1" w:author="Tyler Coleman" w:date="2021-11-02T18:01:00Z">
+        <w:r>
+          <w:rPr>
+            <w:rFonts w:ascii="Times New Roman" w:eastAsia="Times New Roman" w:hAnsi="Times New Roman" w:cs="Times New Roman"/>
+            <w:b/>
+            <w:bCs/>
+            <w:color w:val="0E101A"/>
+          </w:rPr>
+          <w:t xml:space="preserve"> and </w:t>
+        </w:r>
+      </w:ins>
+      <w:ins w:id="2" w:author="Tyler Coleman" w:date="2021-11-02T18:02:00Z">
+        <w:r>
+          <w:rPr>
+            <w:rFonts w:ascii="Times New Roman" w:eastAsia="Times New Roman" w:hAnsi="Times New Roman" w:cs="Times New Roman"/>
+            <w:b/>
+            <w:bCs/>
+            <w:color w:val="0E101A"/>
+          </w:rPr>
+          <w:t>t</w:t>
+        </w:r>
+      </w:ins>
+      <w:ins w:id="3" w:author="Tyler Coleman" w:date="2021-11-02T18:01:00Z">
+        <w:r>
+          <w:rPr>
+            <w:rFonts w:ascii="Times New Roman" w:eastAsia="Times New Roman" w:hAnsi="Times New Roman" w:cs="Times New Roman"/>
+            <w:b/>
+            <w:bCs/>
+            <w:color w:val="0E101A"/>
+          </w:rPr>
+          <w:t>here is an asymmetry in the loss of biodiversity.</w:t>
+        </w:r>
+      </w:ins>
+      <w:del w:id="4" w:author="Tyler Coleman" w:date="2021-11-02T18:01:00Z">
+        <w:r>
+          <w:rPr>
+            <w:rFonts w:ascii="Times New Roman" w:eastAsia="Times New Roman" w:hAnsi="Times New Roman" w:cs="Times New Roman"/>
+            <w:b/>
+            <w:bCs/>
+            <w:color w:val="0E101A"/>
+          </w:rPr>
+          <w:delText>.</w:delText>
+        </w:r>
+      </w:del>
     </w:p>
     <w:p>
       <w:pPr>
@@ -138,19 +193,22 @@
           <w:numId w:val="2"/>
         </w:numPr>
         <w:rPr>
-          <w:rFonts w:ascii="Times New Roman" w:eastAsia="Times New Roman" w:hAnsi="Times New Roman" w:cs="Times New Roman"/>
-          <w:color w:val="0E101A"/>
-        </w:rPr>
-      </w:pPr>
-      <w:r>
-        <w:rPr>
-          <w:rFonts w:ascii="Times New Roman" w:eastAsia="Times New Roman" w:hAnsi="Times New Roman" w:cs="Times New Roman"/>
-          <w:b/>
-          <w:bCs/>
-          <w:color w:val="0E101A"/>
-        </w:rPr>
-        <w:t>There is an asymmetry in the loss of biodiversity.</w:t>
-      </w:r>
+          <w:del w:id="5" w:author="Tyler Coleman" w:date="2021-11-02T18:02:00Z"/>
+          <w:rFonts w:ascii="Times New Roman" w:eastAsia="Times New Roman" w:hAnsi="Times New Roman" w:cs="Times New Roman"/>
+          <w:color w:val="0E101A"/>
+        </w:rPr>
+      </w:pPr>
+      <w:del w:id="6" w:author="Tyler Coleman" w:date="2021-11-02T18:02:00Z">
+        <w:r>
+          <w:rPr>
+            <w:rFonts w:ascii="Times New Roman" w:eastAsia="Times New Roman" w:hAnsi="Times New Roman" w:cs="Times New Roman"/>
+            <w:b/>
+            <w:bCs/>
+            <w:color w:val="0E101A"/>
+          </w:rPr>
+          <w:delText>There is an asymmetry in the loss of biodiversity.</w:delText>
+        </w:r>
+      </w:del>
     </w:p>
     <w:p>
       <w:pPr>
@@ -159,6 +217,7 @@
           <w:numId w:val="2"/>
         </w:numPr>
         <w:rPr>
+          <w:ins w:id="7" w:author="Tyler Coleman" w:date="2021-11-02T18:02:00Z"/>
           <w:rFonts w:ascii="Times New Roman" w:eastAsia="Times New Roman" w:hAnsi="Times New Roman" w:cs="Times New Roman"/>
           <w:color w:val="0E101A"/>
         </w:rPr>
@@ -235,6 +294,93 @@
         </w:rPr>
         <w:t>).</w:t>
       </w:r>
+    </w:p>
+    <w:p>
+      <w:pPr>
+        <w:numPr>
+          <w:ilvl w:val="0"/>
+          <w:numId w:val="2"/>
+        </w:numPr>
+        <w:rPr>
+          <w:ins w:id="8" w:author="Tyler Coleman" w:date="2021-11-02T18:03:00Z"/>
+          <w:rFonts w:ascii="Times New Roman" w:eastAsia="Times New Roman" w:hAnsi="Times New Roman" w:cs="Times New Roman"/>
+          <w:b/>
+          <w:bCs/>
+          <w:color w:val="0E101A"/>
+        </w:rPr>
+      </w:pPr>
+      <w:ins w:id="9" w:author="Tyler Coleman" w:date="2021-11-02T18:02:00Z">
+        <w:r>
+          <w:rPr>
+            <w:rFonts w:ascii="Times New Roman" w:eastAsia="Times New Roman" w:hAnsi="Times New Roman" w:cs="Times New Roman"/>
+            <w:b/>
+            <w:bCs/>
+            <w:color w:val="0E101A"/>
+            <w:rPrChange w:id="10" w:author="Tyler Coleman" w:date="2021-11-02T18:03:00Z">
+              <w:rPr>
+                <w:rFonts w:ascii="Times New Roman" w:eastAsia="Times New Roman" w:hAnsi="Times New Roman" w:cs="Times New Roman"/>
+                <w:color w:val="0E101A"/>
+              </w:rPr>
+            </w:rPrChange>
+          </w:rPr>
+          <w:t>Plants impor</w:t>
+        </w:r>
+      </w:ins>
+      <w:ins w:id="11" w:author="Tyler Coleman" w:date="2021-11-02T18:03:00Z">
+        <w:r>
+          <w:rPr>
+            <w:rFonts w:ascii="Times New Roman" w:eastAsia="Times New Roman" w:hAnsi="Times New Roman" w:cs="Times New Roman"/>
+            <w:b/>
+            <w:bCs/>
+            <w:color w:val="0E101A"/>
+            <w:rPrChange w:id="12" w:author="Tyler Coleman" w:date="2021-11-02T18:03:00Z">
+              <w:rPr>
+                <w:rFonts w:ascii="Times New Roman" w:eastAsia="Times New Roman" w:hAnsi="Times New Roman" w:cs="Times New Roman"/>
+                <w:color w:val="0E101A"/>
+              </w:rPr>
+            </w:rPrChange>
+          </w:rPr>
+          <w:t>tance to ecosystems connected to animals.</w:t>
+        </w:r>
+      </w:ins>
+    </w:p>
+    <w:p>
+      <w:pPr>
+        <w:numPr>
+          <w:ilvl w:val="1"/>
+          <w:numId w:val="2"/>
+        </w:numPr>
+        <w:rPr>
+          <w:rFonts w:ascii="Times New Roman" w:eastAsia="Times New Roman" w:hAnsi="Times New Roman" w:cs="Times New Roman"/>
+          <w:b/>
+          <w:bCs/>
+          <w:color w:val="0E101A"/>
+          <w:rPrChange w:id="13" w:author="Tyler Coleman" w:date="2021-11-02T18:03:00Z">
+            <w:rPr>
+              <w:rFonts w:ascii="Times New Roman" w:eastAsia="Times New Roman" w:hAnsi="Times New Roman" w:cs="Times New Roman"/>
+              <w:color w:val="0E101A"/>
+            </w:rPr>
+          </w:rPrChange>
+        </w:rPr>
+      </w:pPr>
+      <w:ins w:id="14" w:author="Tyler Coleman" w:date="2021-11-02T18:03:00Z">
+        <w:r>
+          <w:rPr>
+            <w:rFonts w:ascii="Times New Roman" w:eastAsia="Times New Roman" w:hAnsi="Times New Roman" w:cs="Times New Roman"/>
+            <w:color w:val="0E101A"/>
+          </w:rPr>
+          <w:t xml:space="preserve">Why do we care about plants relationships with animals and how do they interact with </w:t>
+        </w:r>
+        <w:proofErr w:type="gramStart"/>
+        <w:r>
+          <w:rPr>
+            <w:rFonts w:ascii="Times New Roman" w:eastAsia="Times New Roman" w:hAnsi="Times New Roman" w:cs="Times New Roman"/>
+            <w:color w:val="0E101A"/>
+          </w:rPr>
+          <w:t>each other.</w:t>
+        </w:r>
+      </w:ins>
+      <w:proofErr w:type="gramEnd"/>
     </w:p>
     <w:p>
       <w:pPr>
@@ -794,6 +940,7 @@
           <w:color w:val="0E101A"/>
           <w:highlight w:val="yellow"/>
         </w:rPr>
+        <w:lastRenderedPageBreak/>
         <w:t>In diffuse mutualisms with functionally redundant seed disperser assemblages, resource diversity may modulate seed dispersal more than the loss of individual species.</w:t>
       </w:r>
     </w:p>
@@ -832,7 +979,6 @@
           <w:rFonts w:ascii="Times New Roman" w:eastAsia="Times New Roman" w:hAnsi="Times New Roman" w:cs="Times New Roman"/>
           <w:color w:val="0E101A"/>
         </w:rPr>
-        <w:lastRenderedPageBreak/>
         <w:t>Define resources (not necessarily food)</w:t>
       </w:r>
       <w:r>
@@ -1271,6 +1417,7 @@
           <w:rFonts w:ascii="Times New Roman" w:eastAsia="Times New Roman" w:hAnsi="Times New Roman" w:cs="Times New Roman"/>
           <w:color w:val="0E101A"/>
         </w:rPr>
+        <w:lastRenderedPageBreak/>
         <w:t>“</w:t>
       </w:r>
       <w:r>
@@ -1310,15 +1457,7 @@
           <w:rFonts w:ascii="Times New Roman" w:eastAsia="Times New Roman" w:hAnsi="Times New Roman" w:cs="Times New Roman"/>
           <w:color w:val="0E101A"/>
         </w:rPr>
-        <w:t xml:space="preserve">). Accordingly, they predicted large seeds from nutrient-rich fruit to be directly dispersed by restricted groups of animals, whereas small seeds from </w:t>
-      </w:r>
-      <w:r>
-        <w:rPr>
-          <w:rFonts w:ascii="Times New Roman" w:eastAsia="Times New Roman" w:hAnsi="Times New Roman" w:cs="Times New Roman"/>
-          <w:color w:val="0E101A"/>
-        </w:rPr>
-        <w:lastRenderedPageBreak/>
-        <w:t xml:space="preserve">nutrient-poor fruit were thought to be randomly dispersed by large groups of animals (i.e., colonization: </w:t>
+        <w:t xml:space="preserve">). Accordingly, they predicted large seeds from nutrient-rich fruit to be directly dispersed by restricted groups of animals, whereas small seeds from nutrient-poor fruit were thought to be randomly dispersed by large groups of animals (i.e., colonization: </w:t>
       </w:r>
       <w:hyperlink r:id="rId11" w:history="1">
         <w:r>
@@ -2015,6 +2154,7 @@
           <w:smallCaps/>
           <w:noProof/>
         </w:rPr>
+        <w:lastRenderedPageBreak/>
         <w:t>Fleming, T. H.</w:t>
       </w:r>
       <w:r>
@@ -2038,15 +2178,7 @@
           <w:rFonts w:ascii="Arial" w:hAnsi="Arial" w:cs="Arial"/>
           <w:noProof/>
         </w:rPr>
-        <w:t xml:space="preserve"> </w:t>
-      </w:r>
-      <w:r>
-        <w:rPr>
-          <w:rFonts w:ascii="Arial" w:hAnsi="Arial" w:cs="Arial"/>
-          <w:noProof/>
-        </w:rPr>
-        <w:lastRenderedPageBreak/>
-        <w:t xml:space="preserve">(eds </w:t>
+        <w:t xml:space="preserve"> (eds </w:t>
       </w:r>
       <w:r>
         <w:rPr>
@@ -2645,7 +2777,15 @@
           <w:rFonts w:ascii="Arial" w:hAnsi="Arial" w:cs="Arial"/>
           <w:noProof/>
         </w:rPr>
-        <w:t>, 117794.</w:t>
+        <w:t xml:space="preserve">, </w:t>
+      </w:r>
+      <w:r>
+        <w:rPr>
+          <w:rFonts w:ascii="Arial" w:hAnsi="Arial" w:cs="Arial"/>
+          <w:noProof/>
+        </w:rPr>
+        <w:lastRenderedPageBreak/>
+        <w:t>117794.</w:t>
       </w:r>
     </w:p>
     <w:p>
@@ -2674,15 +2814,7 @@
           <w:rFonts w:ascii="Arial" w:hAnsi="Arial" w:cs="Arial"/>
           <w:noProof/>
         </w:rPr>
-        <w:t xml:space="preserve"> (1988). Spatial and temporal variation in costa rican fruit and fruit-eating </w:t>
-      </w:r>
-      <w:r>
-        <w:rPr>
-          <w:rFonts w:ascii="Arial" w:hAnsi="Arial" w:cs="Arial"/>
-          <w:noProof/>
-        </w:rPr>
-        <w:lastRenderedPageBreak/>
-        <w:t xml:space="preserve">bird abundance. </w:t>
+        <w:t xml:space="preserve"> (1988). Spatial and temporal variation in costa rican fruit and fruit-eating bird abundance. </w:t>
       </w:r>
       <w:r>
         <w:rPr>
@@ -3305,7 +3437,6 @@
           <w:rFonts w:ascii="Times New Roman" w:eastAsia="Times New Roman" w:hAnsi="Times New Roman" w:cs="Times New Roman"/>
           <w:color w:val="0E101A"/>
         </w:rPr>
-        <w:lastRenderedPageBreak/>
         <w:t>"We acknowledge that only counting species detectable by camera traps does not represent all species within a fragment; however, using a subset of species richness has been determined to be representative of the true species richness and statistically sound for ecological studies on biodiversity (</w:t>
       </w:r>
       <w:proofErr w:type="spellStart"/>
@@ -3407,7 +3538,7 @@
         <w:sz w:val="20"/>
       </w:rPr>
     </w:lvl>
-    <w:lvl w:ilvl="2" w:tentative="1">
+    <w:lvl w:ilvl="2">
       <w:start w:val="1"/>
       <w:numFmt w:val="bullet"/>
       <w:lvlText w:val=""/>
@@ -3423,7 +3554,7 @@
         <w:sz w:val="20"/>
       </w:rPr>
     </w:lvl>
-    <w:lvl w:ilvl="3" w:tentative="1">
+    <w:lvl w:ilvl="3">
       <w:start w:val="1"/>
       <w:numFmt w:val="bullet"/>
       <w:lvlText w:val=""/>
@@ -3527,6 +3658,14 @@
     <w:abstractNumId w:val="0"/>
   </w:num>
 </w:numbering>
+</file>
+
+<file path=word/people.xml><?xml version="1.0" encoding="utf-8"?>
+<w15:people xmlns:wpc="http://schemas.microsoft.com/office/word/2010/wordprocessingCanvas" xmlns:cx="http://schemas.microsoft.com/office/drawing/2014/chartex" xmlns:cx1="http://schemas.microsoft.com/office/drawing/2015/9/8/chartex" xmlns:cx2="http://schemas.microsoft.com/office/drawing/2015/10/21/chartex" xmlns:cx3="http://schemas.microsoft.com/office/drawing/2016/5/9/chartex" xmlns:cx4="http://schemas.microsoft.com/office/drawing/2016/5/10/chartex" xmlns:cx5="http://schemas.microsoft.com/office/drawing/2016/5/11/chartex" xmlns:cx6="http://schemas.microsoft.com/office/drawing/2016/5/12/chartex" xmlns:cx7="http://schemas.microsoft.com/office/drawing/2016/5/13/chartex" xmlns:cx8="http://schemas.microsoft.com/office/drawing/2016/5/14/chartex" xmlns:mc="http://schemas.openxmlformats.org/markup-compatibility/2006" xmlns:aink="http://schemas.microsoft.com/office/drawing/2016/ink" xmlns:am3d="http://schemas.microsoft.com/office/drawing/2017/model3d" xmlns:o="urn:schemas-microsoft-com:office:office" xmlns:r="http://schemas.openxmlformats.org/officeDocument/2006/relationships" xmlns:m="http://schemas.openxmlformats.org/officeDocument/2006/math" xmlns:v="urn:schemas-microsoft-com:vml" xmlns:wp14="http://schemas.microsoft.com/office/word/2010/wordprocessingDrawing" xmlns:wp="http://schemas.openxmlformats.org/drawingml/2006/wordprocessingDrawing" xmlns:w10="urn:schemas-microsoft-com:office:word" xmlns:w="http://schemas.openxmlformats.org/wordprocessingml/2006/main" xmlns:w14="http://schemas.microsoft.com/office/word/2010/wordml" xmlns:w15="http://schemas.microsoft.com/office/word/2012/wordml" xmlns:w16cex="http://schemas.microsoft.com/office/word/2018/wordml/cex" xmlns:w16cid="http://schemas.microsoft.com/office/word/2016/wordml/cid" xmlns:w16="http://schemas.microsoft.com/office/word/2018/wordml" xmlns:w16sdtdh="http://schemas.microsoft.com/office/word/2020/wordml/sdtdatahash" xmlns:w16se="http://schemas.microsoft.com/office/word/2015/wordml/symex" xmlns:wpg="http://schemas.microsoft.com/office/word/2010/wordprocessingGroup" xmlns:wpi="http://schemas.microsoft.com/office/word/2010/wordprocessingInk" xmlns:wne="http://schemas.microsoft.com/office/word/2006/wordml" xmlns:wps="http://schemas.microsoft.com/office/word/2010/wordprocessingShape" mc:Ignorable="w14 w15 w16se w16cid w16 w16cex w16sdtdh wp14">
+  <w15:person w15:author="Tyler Coleman">
+    <w15:presenceInfo w15:providerId="Windows Live" w15:userId="a132ce15571037c7"/>
+  </w15:person>
+</w15:people>
 </file>
 
 <file path=word/styles.xml><?xml version="1.0" encoding="utf-8"?>

--- a/writing/intro-outline_tsc.docx
+++ b/writing/intro-outline_tsc.docx
@@ -389,19 +389,170 @@
           <w:numId w:val="2"/>
         </w:numPr>
         <w:rPr>
-          <w:rFonts w:ascii="Times New Roman" w:eastAsia="Times New Roman" w:hAnsi="Times New Roman" w:cs="Times New Roman"/>
-          <w:color w:val="0E101A"/>
-        </w:rPr>
-      </w:pPr>
-      <w:r>
-        <w:rPr>
-          <w:rFonts w:ascii="Times New Roman" w:eastAsia="Times New Roman" w:hAnsi="Times New Roman" w:cs="Times New Roman"/>
-          <w:b/>
-          <w:bCs/>
-          <w:color w:val="0E101A"/>
-        </w:rPr>
-        <w:t>There is increasing concern with frugivores because they play a vital role in dispersing seeds in the environment.</w:t>
-      </w:r>
+          <w:ins w:id="15" w:author="Tyler Coleman" w:date="2021-11-03T14:01:00Z"/>
+          <w:rFonts w:ascii="Arial" w:eastAsia="Times New Roman" w:hAnsi="Arial" w:cs="Arial"/>
+          <w:color w:val="0E101A"/>
+        </w:rPr>
+      </w:pPr>
+      <w:ins w:id="16" w:author="Tyler Coleman" w:date="2021-11-03T14:01:00Z">
+        <w:r>
+          <w:rPr>
+            <w:rFonts w:ascii="Arial" w:eastAsia="Times New Roman" w:hAnsi="Arial" w:cs="Arial"/>
+            <w:b/>
+            <w:bCs/>
+            <w:color w:val="0E101A"/>
+          </w:rPr>
+          <w:t>There i</w:t>
+        </w:r>
+        <w:r>
+          <w:rPr>
+            <w:rFonts w:ascii="Arial" w:eastAsia="Times New Roman" w:hAnsi="Arial" w:cs="Arial"/>
+            <w:b/>
+            <w:bCs/>
+            <w:color w:val="0E101A"/>
+          </w:rPr>
+          <w:t>s</w:t>
+        </w:r>
+        <w:r>
+          <w:rPr>
+            <w:rFonts w:ascii="Arial" w:eastAsia="Times New Roman" w:hAnsi="Arial" w:cs="Arial"/>
+            <w:b/>
+            <w:bCs/>
+            <w:color w:val="0E101A"/>
+          </w:rPr>
+          <w:t xml:space="preserve"> increasing concern with </w:t>
+        </w:r>
+        <w:r>
+          <w:rPr>
+            <w:rFonts w:ascii="Arial" w:eastAsia="Times New Roman" w:hAnsi="Arial" w:cs="Arial"/>
+            <w:b/>
+            <w:bCs/>
+            <w:color w:val="0E101A"/>
+          </w:rPr>
+          <w:t xml:space="preserve">seed vectors (e.g., </w:t>
+        </w:r>
+        <w:r>
+          <w:rPr>
+            <w:rFonts w:ascii="Arial" w:eastAsia="Times New Roman" w:hAnsi="Arial" w:cs="Arial"/>
+            <w:b/>
+            <w:bCs/>
+            <w:color w:val="0E101A"/>
+          </w:rPr>
+          <w:t>frugivores</w:t>
+        </w:r>
+        <w:r>
+          <w:rPr>
+            <w:rFonts w:ascii="Arial" w:eastAsia="Times New Roman" w:hAnsi="Arial" w:cs="Arial"/>
+            <w:b/>
+            <w:bCs/>
+            <w:color w:val="0E101A"/>
+          </w:rPr>
+          <w:t>)</w:t>
+        </w:r>
+        <w:r>
+          <w:rPr>
+            <w:rFonts w:ascii="Arial" w:eastAsia="Times New Roman" w:hAnsi="Arial" w:cs="Arial"/>
+            <w:b/>
+            <w:bCs/>
+            <w:color w:val="0E101A"/>
+          </w:rPr>
+          <w:t xml:space="preserve"> because they play a vital role in dispersing seeds in the </w:t>
+        </w:r>
+      </w:ins>
+      <w:ins w:id="17" w:author="Tyler Coleman" w:date="2021-11-03T17:49:00Z">
+        <w:r>
+          <w:rPr>
+            <w:rFonts w:ascii="Arial" w:eastAsia="Times New Roman" w:hAnsi="Arial" w:cs="Arial"/>
+            <w:b/>
+            <w:bCs/>
+            <w:color w:val="0E101A"/>
+          </w:rPr>
+          <w:t>environment, however,</w:t>
+        </w:r>
+        <w:r>
+          <w:rPr>
+            <w:rFonts w:ascii="Times New Roman" w:eastAsia="Times New Roman" w:hAnsi="Times New Roman" w:cs="Times New Roman"/>
+            <w:b/>
+            <w:bCs/>
+            <w:color w:val="0E101A"/>
+          </w:rPr>
+          <w:t xml:space="preserve"> </w:t>
+        </w:r>
+        <w:r>
+          <w:rPr>
+            <w:rFonts w:ascii="Times New Roman" w:eastAsia="Times New Roman" w:hAnsi="Times New Roman" w:cs="Times New Roman"/>
+            <w:b/>
+            <w:bCs/>
+            <w:color w:val="0E101A"/>
+          </w:rPr>
+          <w:t xml:space="preserve">most of that work is </w:t>
+        </w:r>
+        <w:proofErr w:type="gramStart"/>
+        <w:r>
+          <w:rPr>
+            <w:rFonts w:ascii="Times New Roman" w:eastAsia="Times New Roman" w:hAnsi="Times New Roman" w:cs="Times New Roman"/>
+            <w:b/>
+            <w:bCs/>
+            <w:color w:val="0E101A"/>
+          </w:rPr>
+          <w:t>in particular systems</w:t>
+        </w:r>
+        <w:proofErr w:type="gramEnd"/>
+        <w:r>
+          <w:rPr>
+            <w:rFonts w:ascii="Times New Roman" w:eastAsia="Times New Roman" w:hAnsi="Times New Roman" w:cs="Times New Roman"/>
+            <w:b/>
+            <w:bCs/>
+            <w:color w:val="0E101A"/>
+          </w:rPr>
+          <w:t xml:space="preserve"> with more specialized mutualisms</w:t>
+        </w:r>
+        <w:r>
+          <w:rPr>
+            <w:rFonts w:ascii="Arial" w:eastAsia="Times New Roman" w:hAnsi="Arial" w:cs="Arial"/>
+            <w:b/>
+            <w:bCs/>
+            <w:color w:val="0E101A"/>
+          </w:rPr>
+          <w:t>..</w:t>
+        </w:r>
+      </w:ins>
+      <w:ins w:id="18" w:author="Tyler Coleman" w:date="2021-11-03T14:01:00Z">
+        <w:r>
+          <w:rPr>
+            <w:rFonts w:ascii="Arial" w:eastAsia="Times New Roman" w:hAnsi="Arial" w:cs="Arial"/>
+            <w:b/>
+            <w:bCs/>
+            <w:color w:val="0E101A"/>
+          </w:rPr>
+          <w:t>.</w:t>
+        </w:r>
+      </w:ins>
+    </w:p>
+    <w:p>
+      <w:pPr>
+        <w:numPr>
+          <w:ilvl w:val="0"/>
+          <w:numId w:val="2"/>
+        </w:numPr>
+        <w:rPr>
+          <w:del w:id="19" w:author="Tyler Coleman" w:date="2021-11-03T14:01:00Z"/>
+          <w:rFonts w:ascii="Times New Roman" w:eastAsia="Times New Roman" w:hAnsi="Times New Roman" w:cs="Times New Roman"/>
+          <w:color w:val="0E101A"/>
+        </w:rPr>
+      </w:pPr>
+      <w:commentRangeStart w:id="20"/>
+      <w:del w:id="21" w:author="Tyler Coleman" w:date="2021-11-03T14:01:00Z">
+        <w:r>
+          <w:rPr>
+            <w:rFonts w:ascii="Times New Roman" w:eastAsia="Times New Roman" w:hAnsi="Times New Roman" w:cs="Times New Roman"/>
+            <w:b/>
+            <w:bCs/>
+            <w:color w:val="0E101A"/>
+          </w:rPr>
+          <w:delText>There is increasing concern with frugivores because they play a vital role in dispersing seeds in the environment.</w:delText>
+        </w:r>
+      </w:del>
     </w:p>
     <w:p>
       <w:pPr>
@@ -475,6 +626,13 @@
         </w:rPr>
         <w:t xml:space="preserve"> the loss of vectors.</w:t>
       </w:r>
+      <w:commentRangeEnd w:id="20"/>
+      <w:r>
+        <w:rPr>
+          <w:rStyle w:val="CommentReference"/>
+        </w:rPr>
+        <w:commentReference w:id="20"/>
+      </w:r>
     </w:p>
     <w:p>
       <w:pPr>
@@ -483,39 +641,22 @@
           <w:numId w:val="2"/>
         </w:numPr>
         <w:rPr>
-          <w:rFonts w:ascii="Times New Roman" w:eastAsia="Times New Roman" w:hAnsi="Times New Roman" w:cs="Times New Roman"/>
-          <w:color w:val="0E101A"/>
-        </w:rPr>
-      </w:pPr>
-      <w:r>
-        <w:rPr>
-          <w:rFonts w:ascii="Times New Roman" w:eastAsia="Times New Roman" w:hAnsi="Times New Roman" w:cs="Times New Roman"/>
-          <w:b/>
-          <w:bCs/>
-          <w:color w:val="0E101A"/>
-        </w:rPr>
-        <w:t xml:space="preserve">However, most of that work is </w:t>
-      </w:r>
-      <w:proofErr w:type="gramStart"/>
-      <w:r>
-        <w:rPr>
-          <w:rFonts w:ascii="Times New Roman" w:eastAsia="Times New Roman" w:hAnsi="Times New Roman" w:cs="Times New Roman"/>
-          <w:b/>
-          <w:bCs/>
-          <w:color w:val="0E101A"/>
-        </w:rPr>
-        <w:t>in particular systems</w:t>
-      </w:r>
-      <w:proofErr w:type="gramEnd"/>
-      <w:r>
-        <w:rPr>
-          <w:rFonts w:ascii="Times New Roman" w:eastAsia="Times New Roman" w:hAnsi="Times New Roman" w:cs="Times New Roman"/>
-          <w:b/>
-          <w:bCs/>
-          <w:color w:val="0E101A"/>
-        </w:rPr>
-        <w:t xml:space="preserve"> with more specialized mutualisms.</w:t>
-      </w:r>
+          <w:del w:id="22" w:author="Tyler Coleman" w:date="2021-11-03T17:49:00Z"/>
+          <w:rFonts w:ascii="Times New Roman" w:eastAsia="Times New Roman" w:hAnsi="Times New Roman" w:cs="Times New Roman"/>
+          <w:color w:val="0E101A"/>
+        </w:rPr>
+      </w:pPr>
+      <w:del w:id="23" w:author="Tyler Coleman" w:date="2021-11-03T17:49:00Z">
+        <w:r>
+          <w:rPr>
+            <w:rFonts w:ascii="Times New Roman" w:eastAsia="Times New Roman" w:hAnsi="Times New Roman" w:cs="Times New Roman"/>
+            <w:b/>
+            <w:bCs/>
+            <w:color w:val="0E101A"/>
+          </w:rPr>
+          <w:delText>However, most of that work is in particular systems with more specialized mutualisms.</w:delText>
+        </w:r>
+      </w:del>
     </w:p>
     <w:p>
       <w:pPr>
@@ -582,7 +723,7 @@
         </w:rPr>
         <w:t xml:space="preserve"> (</w:t>
       </w:r>
-      <w:hyperlink r:id="rId5" w:history="1">
+      <w:hyperlink r:id="rId9" w:history="1">
         <w:r>
           <w:rPr>
             <w:rStyle w:val="Hyperlink"/>
@@ -746,7 +887,7 @@
         </w:rPr>
         <w:t xml:space="preserve"> (</w:t>
       </w:r>
-      <w:hyperlink r:id="rId6" w:history="1">
+      <w:hyperlink r:id="rId10" w:history="1">
         <w:r>
           <w:rPr>
             <w:rStyle w:val="Hyperlink"/>
@@ -835,7 +976,7 @@
         </w:rPr>
         <w:t xml:space="preserve"> (i.e., other dispersers could compensate; </w:t>
       </w:r>
-      <w:hyperlink r:id="rId7" w:history="1">
+      <w:hyperlink r:id="rId11" w:history="1">
         <w:r>
           <w:rPr>
             <w:rStyle w:val="Hyperlink"/>
@@ -851,7 +992,7 @@
         </w:rPr>
         <w:t xml:space="preserve">; </w:t>
       </w:r>
-      <w:hyperlink r:id="rId8" w:history="1">
+      <w:hyperlink r:id="rId12" w:history="1">
         <w:r>
           <w:rPr>
             <w:rStyle w:val="Hyperlink"/>
@@ -940,7 +1081,6 @@
           <w:color w:val="0E101A"/>
           <w:highlight w:val="yellow"/>
         </w:rPr>
-        <w:lastRenderedPageBreak/>
         <w:t>In diffuse mutualisms with functionally redundant seed disperser assemblages, resource diversity may modulate seed dispersal more than the loss of individual species.</w:t>
       </w:r>
     </w:p>
@@ -960,6 +1100,7 @@
           <w:rFonts w:ascii="Times New Roman" w:eastAsia="Times New Roman" w:hAnsi="Times New Roman" w:cs="Times New Roman"/>
           <w:color w:val="0E101A"/>
         </w:rPr>
+        <w:lastRenderedPageBreak/>
         <w:t>A general underlying theme in dispersal ecology is that seeds are dispersed towards resources.</w:t>
       </w:r>
     </w:p>
@@ -1417,17 +1558,24 @@
           <w:rFonts w:ascii="Times New Roman" w:eastAsia="Times New Roman" w:hAnsi="Times New Roman" w:cs="Times New Roman"/>
           <w:color w:val="0E101A"/>
         </w:rPr>
+        <w:t>“</w:t>
+      </w:r>
+      <w:r>
+        <w:rPr>
+          <w:rFonts w:ascii="Times New Roman" w:eastAsia="Times New Roman" w:hAnsi="Times New Roman" w:cs="Times New Roman"/>
+          <w:color w:val="0E101A"/>
+        </w:rPr>
+        <w:t xml:space="preserve">Early researchers, observing variation in seed size and fruit nutritional content, as well as vertebrate behavioral and ecological traits, hypothesized that tradeoffs in investment toward plant reproduction would be reflected in dispersal quality, leading to coevolved, specialized </w:t>
+      </w:r>
+      <w:r>
+        <w:rPr>
+          <w:rFonts w:ascii="Times New Roman" w:eastAsia="Times New Roman" w:hAnsi="Times New Roman" w:cs="Times New Roman"/>
+          <w:color w:val="0E101A"/>
+        </w:rPr>
         <w:lastRenderedPageBreak/>
-        <w:t>“</w:t>
-      </w:r>
-      <w:r>
-        <w:rPr>
-          <w:rFonts w:ascii="Times New Roman" w:eastAsia="Times New Roman" w:hAnsi="Times New Roman" w:cs="Times New Roman"/>
-          <w:color w:val="0E101A"/>
-        </w:rPr>
-        <w:t>Early researchers, observing variation in seed size and fruit nutritional content, as well as vertebrate behavioral and ecological traits, hypothesized that tradeoffs in investment toward plant reproduction would be reflected in dispersal quality, leading to coevolved, specialized relationships (</w:t>
-      </w:r>
-      <w:hyperlink r:id="rId9" w:history="1">
+        <w:t>relationships (</w:t>
+      </w:r>
+      <w:hyperlink r:id="rId13" w:history="1">
         <w:r>
           <w:rPr>
             <w:rStyle w:val="Hyperlink"/>
@@ -1443,7 +1591,7 @@
         </w:rPr>
         <w:t xml:space="preserve">; </w:t>
       </w:r>
-      <w:hyperlink r:id="rId10" w:history="1">
+      <w:hyperlink r:id="rId14" w:history="1">
         <w:r>
           <w:rPr>
             <w:rStyle w:val="Hyperlink"/>
@@ -1459,7 +1607,7 @@
         </w:rPr>
         <w:t xml:space="preserve">). Accordingly, they predicted large seeds from nutrient-rich fruit to be directly dispersed by restricted groups of animals, whereas small seeds from nutrient-poor fruit were thought to be randomly dispersed by large groups of animals (i.e., colonization: </w:t>
       </w:r>
-      <w:hyperlink r:id="rId11" w:history="1">
+      <w:hyperlink r:id="rId15" w:history="1">
         <w:r>
           <w:rPr>
             <w:rStyle w:val="Hyperlink"/>
@@ -1507,7 +1655,7 @@
         </w:rPr>
         <w:t xml:space="preserve">, 1982; </w:t>
       </w:r>
-      <w:hyperlink r:id="rId12" w:history="1">
+      <w:hyperlink r:id="rId16" w:history="1">
         <w:r>
           <w:rPr>
             <w:rStyle w:val="Hyperlink"/>
@@ -1883,7 +2031,7 @@
         </w:rPr>
         <w:t xml:space="preserve">, Ramirez, &amp; Pérez-Tris, 2008; </w:t>
       </w:r>
-      <w:hyperlink r:id="rId13" w:history="1">
+      <w:hyperlink r:id="rId17" w:history="1">
         <w:proofErr w:type="spellStart"/>
         <w:r>
           <w:rPr>
@@ -2154,15 +2302,22 @@
           <w:smallCaps/>
           <w:noProof/>
         </w:rPr>
+        <w:t>Fleming, T. H.</w:t>
+      </w:r>
+      <w:r>
+        <w:rPr>
+          <w:rFonts w:ascii="Arial" w:hAnsi="Arial" w:cs="Arial"/>
+          <w:noProof/>
+        </w:rPr>
+        <w:t xml:space="preserve"> (1992). How do fruit- and nectar-feeding birds and mammals track their </w:t>
+      </w:r>
+      <w:r>
+        <w:rPr>
+          <w:rFonts w:ascii="Arial" w:hAnsi="Arial" w:cs="Arial"/>
+          <w:noProof/>
+        </w:rPr>
         <w:lastRenderedPageBreak/>
-        <w:t>Fleming, T. H.</w:t>
-      </w:r>
-      <w:r>
-        <w:rPr>
-          <w:rFonts w:ascii="Arial" w:hAnsi="Arial" w:cs="Arial"/>
-          <w:noProof/>
-        </w:rPr>
-        <w:t xml:space="preserve"> (1992). How do fruit- and nectar-feeding birds and mammals track their food resources? In </w:t>
+        <w:t xml:space="preserve">food resources? In </w:t>
       </w:r>
       <w:r>
         <w:rPr>
@@ -2777,15 +2932,7 @@
           <w:rFonts w:ascii="Arial" w:hAnsi="Arial" w:cs="Arial"/>
           <w:noProof/>
         </w:rPr>
-        <w:t xml:space="preserve">, </w:t>
-      </w:r>
-      <w:r>
-        <w:rPr>
-          <w:rFonts w:ascii="Arial" w:hAnsi="Arial" w:cs="Arial"/>
-          <w:noProof/>
-        </w:rPr>
-        <w:lastRenderedPageBreak/>
-        <w:t>117794.</w:t>
+        <w:t>, 117794.</w:t>
       </w:r>
     </w:p>
     <w:p>
@@ -2807,6 +2954,7 @@
           <w:smallCaps/>
           <w:noProof/>
         </w:rPr>
+        <w:lastRenderedPageBreak/>
         <w:t>Levey, D. J.</w:t>
       </w:r>
       <w:r>
@@ -3471,7 +3619,7 @@
         </w:rPr>
         <w:t>, </w:t>
       </w:r>
-      <w:hyperlink r:id="rId14" w:anchor="ece35360-bib-0060" w:tgtFrame="_blank" w:history="1">
+      <w:hyperlink r:id="rId18" w:anchor="ece35360-bib-0060" w:tgtFrame="_blank" w:history="1">
         <w:r>
           <w:rPr>
             <w:rFonts w:ascii="Times New Roman" w:eastAsia="Times New Roman" w:hAnsi="Times New Roman" w:cs="Times New Roman"/>
@@ -3498,6 +3646,45 @@
     </w:sectPr>
   </w:body>
 </w:document>
+</file>
+
+<file path=word/comments.xml><?xml version="1.0" encoding="utf-8"?>
+<w:comments xmlns:wpc="http://schemas.microsoft.com/office/word/2010/wordprocessingCanvas" xmlns:cx="http://schemas.microsoft.com/office/drawing/2014/chartex" xmlns:cx1="http://schemas.microsoft.com/office/drawing/2015/9/8/chartex" xmlns:cx2="http://schemas.microsoft.com/office/drawing/2015/10/21/chartex" xmlns:cx3="http://schemas.microsoft.com/office/drawing/2016/5/9/chartex" xmlns:cx4="http://schemas.microsoft.com/office/drawing/2016/5/10/chartex" xmlns:cx5="http://schemas.microsoft.com/office/drawing/2016/5/11/chartex" xmlns:cx6="http://schemas.microsoft.com/office/drawing/2016/5/12/chartex" xmlns:cx7="http://schemas.microsoft.com/office/drawing/2016/5/13/chartex" xmlns:cx8="http://schemas.microsoft.com/office/drawing/2016/5/14/chartex" xmlns:mc="http://schemas.openxmlformats.org/markup-compatibility/2006" xmlns:aink="http://schemas.microsoft.com/office/drawing/2016/ink" xmlns:am3d="http://schemas.microsoft.com/office/drawing/2017/model3d" xmlns:o="urn:schemas-microsoft-com:office:office" xmlns:r="http://schemas.openxmlformats.org/officeDocument/2006/relationships" xmlns:m="http://schemas.openxmlformats.org/officeDocument/2006/math" xmlns:v="urn:schemas-microsoft-com:vml" xmlns:wp14="http://schemas.microsoft.com/office/word/2010/wordprocessingDrawing" xmlns:wp="http://schemas.openxmlformats.org/drawingml/2006/wordprocessingDrawing" xmlns:w10="urn:schemas-microsoft-com:office:word" xmlns:w="http://schemas.openxmlformats.org/wordprocessingml/2006/main" xmlns:w14="http://schemas.microsoft.com/office/word/2010/wordml" xmlns:w15="http://schemas.microsoft.com/office/word/2012/wordml" xmlns:w16cex="http://schemas.microsoft.com/office/word/2018/wordml/cex" xmlns:w16cid="http://schemas.microsoft.com/office/word/2016/wordml/cid" xmlns:w16="http://schemas.microsoft.com/office/word/2018/wordml" xmlns:w16sdtdh="http://schemas.microsoft.com/office/word/2020/wordml/sdtdatahash" xmlns:w16se="http://schemas.microsoft.com/office/word/2015/wordml/symex" xmlns:wpg="http://schemas.microsoft.com/office/word/2010/wordprocessingGroup" xmlns:wpi="http://schemas.microsoft.com/office/word/2010/wordprocessingInk" xmlns:wne="http://schemas.microsoft.com/office/word/2006/wordml" xmlns:wps="http://schemas.microsoft.com/office/word/2010/wordprocessingShape" mc:Ignorable="w14 w15 w16se w16cid w16 w16cex w16sdtdh wp14">
+  <w:comment w:id="20" w:author="Tyler Coleman" w:date="2021-11-03T14:00:00Z" w:initials="TC">
+    <w:p>
+      <w:pPr>
+        <w:pStyle w:val="CommentText"/>
+      </w:pPr>
+      <w:r>
+        <w:rPr>
+          <w:rStyle w:val="CommentReference"/>
+        </w:rPr>
+        <w:annotationRef/>
+      </w:r>
+      <w:r>
+        <w:t xml:space="preserve">I think having an entire paragraph dedicated to frugivores is a stretch here because we aren’t using fruit seeds in our project nor focusing on specific frugivores; which we get into later in the intro; but I think combing the findings and importance of frugivores with why they are unrepresentative of hardwoods would be better; this is also where we can cut a couple words from the intro; I wrote it up; change back or split up if you would like, I can be easily persuaded either way… went back and forth a lot </w:t>
+      </w:r>
+    </w:p>
+  </w:comment>
+</w:comments>
+</file>
+
+<file path=word/commentsExtended.xml><?xml version="1.0" encoding="utf-8"?>
+<w15:commentsEx xmlns:wpc="http://schemas.microsoft.com/office/word/2010/wordprocessingCanvas" xmlns:cx="http://schemas.microsoft.com/office/drawing/2014/chartex" xmlns:cx1="http://schemas.microsoft.com/office/drawing/2015/9/8/chartex" xmlns:cx2="http://schemas.microsoft.com/office/drawing/2015/10/21/chartex" xmlns:cx3="http://schemas.microsoft.com/office/drawing/2016/5/9/chartex" xmlns:cx4="http://schemas.microsoft.com/office/drawing/2016/5/10/chartex" xmlns:cx5="http://schemas.microsoft.com/office/drawing/2016/5/11/chartex" xmlns:cx6="http://schemas.microsoft.com/office/drawing/2016/5/12/chartex" xmlns:cx7="http://schemas.microsoft.com/office/drawing/2016/5/13/chartex" xmlns:cx8="http://schemas.microsoft.com/office/drawing/2016/5/14/chartex" xmlns:mc="http://schemas.openxmlformats.org/markup-compatibility/2006" xmlns:aink="http://schemas.microsoft.com/office/drawing/2016/ink" xmlns:am3d="http://schemas.microsoft.com/office/drawing/2017/model3d" xmlns:o="urn:schemas-microsoft-com:office:office" xmlns:r="http://schemas.openxmlformats.org/officeDocument/2006/relationships" xmlns:m="http://schemas.openxmlformats.org/officeDocument/2006/math" xmlns:v="urn:schemas-microsoft-com:vml" xmlns:wp14="http://schemas.microsoft.com/office/word/2010/wordprocessingDrawing" xmlns:wp="http://schemas.openxmlformats.org/drawingml/2006/wordprocessingDrawing" xmlns:w10="urn:schemas-microsoft-com:office:word" xmlns:w="http://schemas.openxmlformats.org/wordprocessingml/2006/main" xmlns:w14="http://schemas.microsoft.com/office/word/2010/wordml" xmlns:w15="http://schemas.microsoft.com/office/word/2012/wordml" xmlns:w16cex="http://schemas.microsoft.com/office/word/2018/wordml/cex" xmlns:w16cid="http://schemas.microsoft.com/office/word/2016/wordml/cid" xmlns:w16="http://schemas.microsoft.com/office/word/2018/wordml" xmlns:w16sdtdh="http://schemas.microsoft.com/office/word/2020/wordml/sdtdatahash" xmlns:w16se="http://schemas.microsoft.com/office/word/2015/wordml/symex" xmlns:wpg="http://schemas.microsoft.com/office/word/2010/wordprocessingGroup" xmlns:wpi="http://schemas.microsoft.com/office/word/2010/wordprocessingInk" xmlns:wne="http://schemas.microsoft.com/office/word/2006/wordml" xmlns:wps="http://schemas.microsoft.com/office/word/2010/wordprocessingShape" mc:Ignorable="w14 w15 w16se w16cid w16 w16cex w16sdtdh wp14">
+  <w15:commentEx w15:paraId="50EC02F7" w15:done="0"/>
+</w15:commentsEx>
+</file>
+
+<file path=word/commentsExtensible.xml><?xml version="1.0" encoding="utf-8"?>
+<w16cex:commentsExtensible xmlns:wpc="http://schemas.microsoft.com/office/word/2010/wordprocessingCanvas" xmlns:cx="http://schemas.microsoft.com/office/drawing/2014/chartex" xmlns:cx1="http://schemas.microsoft.com/office/drawing/2015/9/8/chartex" xmlns:cx2="http://schemas.microsoft.com/office/drawing/2015/10/21/chartex" xmlns:cx3="http://schemas.microsoft.com/office/drawing/2016/5/9/chartex" xmlns:cx4="http://schemas.microsoft.com/office/drawing/2016/5/10/chartex" xmlns:cx5="http://schemas.microsoft.com/office/drawing/2016/5/11/chartex" xmlns:cx6="http://schemas.microsoft.com/office/drawing/2016/5/12/chartex" xmlns:cx7="http://schemas.microsoft.com/office/drawing/2016/5/13/chartex" xmlns:cx8="http://schemas.microsoft.com/office/drawing/2016/5/14/chartex" xmlns:mc="http://schemas.openxmlformats.org/markup-compatibility/2006" xmlns:aink="http://schemas.microsoft.com/office/drawing/2016/ink" xmlns:am3d="http://schemas.microsoft.com/office/drawing/2017/model3d" xmlns:o="urn:schemas-microsoft-com:office:office" xmlns:r="http://schemas.openxmlformats.org/officeDocument/2006/relationships" xmlns:m="http://schemas.openxmlformats.org/officeDocument/2006/math" xmlns:v="urn:schemas-microsoft-com:vml" xmlns:wp14="http://schemas.microsoft.com/office/word/2010/wordprocessingDrawing" xmlns:wp="http://schemas.openxmlformats.org/drawingml/2006/wordprocessingDrawing" xmlns:w10="urn:schemas-microsoft-com:office:word" xmlns:w="http://schemas.openxmlformats.org/wordprocessingml/2006/main" xmlns:w14="http://schemas.microsoft.com/office/word/2010/wordml" xmlns:w15="http://schemas.microsoft.com/office/word/2012/wordml" xmlns:w16cex="http://schemas.microsoft.com/office/word/2018/wordml/cex" xmlns:w16cid="http://schemas.microsoft.com/office/word/2016/wordml/cid" xmlns:w16="http://schemas.microsoft.com/office/word/2018/wordml" xmlns:w16sdtdh="http://schemas.microsoft.com/office/word/2020/wordml/sdtdatahash" xmlns:w16se="http://schemas.microsoft.com/office/word/2015/wordml/symex" xmlns:wpg="http://schemas.microsoft.com/office/word/2010/wordprocessingGroup" xmlns:wpi="http://schemas.microsoft.com/office/word/2010/wordprocessingInk" xmlns:wne="http://schemas.microsoft.com/office/word/2006/wordml" xmlns:wps="http://schemas.microsoft.com/office/word/2010/wordprocessingShape" mc:Ignorable="w14 w15 w16se w16cid w16 w16cex w16sdtdh wp14">
+  <w16cex:commentExtensible w16cex:durableId="252D1495" w16cex:dateUtc="2021-11-03T18:00:00Z"/>
+</w16cex:commentsExtensible>
+</file>
+
+<file path=word/commentsIds.xml><?xml version="1.0" encoding="utf-8"?>
+<w16cid:commentsIds xmlns:wpc="http://schemas.microsoft.com/office/word/2010/wordprocessingCanvas" xmlns:cx="http://schemas.microsoft.com/office/drawing/2014/chartex" xmlns:cx1="http://schemas.microsoft.com/office/drawing/2015/9/8/chartex" xmlns:cx2="http://schemas.microsoft.com/office/drawing/2015/10/21/chartex" xmlns:cx3="http://schemas.microsoft.com/office/drawing/2016/5/9/chartex" xmlns:cx4="http://schemas.microsoft.com/office/drawing/2016/5/10/chartex" xmlns:cx5="http://schemas.microsoft.com/office/drawing/2016/5/11/chartex" xmlns:cx6="http://schemas.microsoft.com/office/drawing/2016/5/12/chartex" xmlns:cx7="http://schemas.microsoft.com/office/drawing/2016/5/13/chartex" xmlns:cx8="http://schemas.microsoft.com/office/drawing/2016/5/14/chartex" xmlns:mc="http://schemas.openxmlformats.org/markup-compatibility/2006" xmlns:aink="http://schemas.microsoft.com/office/drawing/2016/ink" xmlns:am3d="http://schemas.microsoft.com/office/drawing/2017/model3d" xmlns:o="urn:schemas-microsoft-com:office:office" xmlns:r="http://schemas.openxmlformats.org/officeDocument/2006/relationships" xmlns:m="http://schemas.openxmlformats.org/officeDocument/2006/math" xmlns:v="urn:schemas-microsoft-com:vml" xmlns:wp14="http://schemas.microsoft.com/office/word/2010/wordprocessingDrawing" xmlns:wp="http://schemas.openxmlformats.org/drawingml/2006/wordprocessingDrawing" xmlns:w10="urn:schemas-microsoft-com:office:word" xmlns:w="http://schemas.openxmlformats.org/wordprocessingml/2006/main" xmlns:w14="http://schemas.microsoft.com/office/word/2010/wordml" xmlns:w15="http://schemas.microsoft.com/office/word/2012/wordml" xmlns:w16cex="http://schemas.microsoft.com/office/word/2018/wordml/cex" xmlns:w16cid="http://schemas.microsoft.com/office/word/2016/wordml/cid" xmlns:w16="http://schemas.microsoft.com/office/word/2018/wordml" xmlns:w16sdtdh="http://schemas.microsoft.com/office/word/2020/wordml/sdtdatahash" xmlns:w16se="http://schemas.microsoft.com/office/word/2015/wordml/symex" xmlns:wpg="http://schemas.microsoft.com/office/word/2010/wordprocessingGroup" xmlns:wpi="http://schemas.microsoft.com/office/word/2010/wordprocessingInk" xmlns:wne="http://schemas.microsoft.com/office/word/2006/wordml" xmlns:wps="http://schemas.microsoft.com/office/word/2010/wordprocessingShape" mc:Ignorable="w14 w15 w16se w16cid w16 w16cex w16sdtdh wp14">
+  <w16cid:commentId w16cid:paraId="50EC02F7" w16cid:durableId="252D1495"/>
+</w16cid:commentsIds>
 </file>
 
 <file path=word/numbering.xml><?xml version="1.0" encoding="utf-8"?>
@@ -4156,6 +4343,69 @@
     <w:semiHidden/>
     <w:rsid w:val="00361EAB"/>
   </w:style>
+  <w:style w:type="character" w:styleId="CommentReference">
+    <w:name w:val="annotation reference"/>
+    <w:basedOn w:val="DefaultParagraphFont"/>
+    <w:uiPriority w:val="99"/>
+    <w:semiHidden/>
+    <w:unhideWhenUsed/>
+    <w:rsid w:val="00C65B0B"/>
+    <w:rPr>
+      <w:sz w:val="16"/>
+      <w:szCs w:val="16"/>
+    </w:rPr>
+  </w:style>
+  <w:style w:type="paragraph" w:styleId="CommentText">
+    <w:name w:val="annotation text"/>
+    <w:basedOn w:val="Normal"/>
+    <w:link w:val="CommentTextChar"/>
+    <w:uiPriority w:val="99"/>
+    <w:unhideWhenUsed/>
+    <w:rsid w:val="00C65B0B"/>
+    <w:rPr>
+      <w:sz w:val="20"/>
+      <w:szCs w:val="20"/>
+    </w:rPr>
+  </w:style>
+  <w:style w:type="character" w:customStyle="1" w:styleId="CommentTextChar">
+    <w:name w:val="Comment Text Char"/>
+    <w:basedOn w:val="DefaultParagraphFont"/>
+    <w:link w:val="CommentText"/>
+    <w:uiPriority w:val="99"/>
+    <w:rsid w:val="00C65B0B"/>
+    <w:rPr>
+      <w:sz w:val="20"/>
+      <w:szCs w:val="20"/>
+    </w:rPr>
+  </w:style>
+  <w:style w:type="paragraph" w:styleId="CommentSubject">
+    <w:name w:val="annotation subject"/>
+    <w:basedOn w:val="CommentText"/>
+    <w:next w:val="CommentText"/>
+    <w:link w:val="CommentSubjectChar"/>
+    <w:uiPriority w:val="99"/>
+    <w:semiHidden/>
+    <w:unhideWhenUsed/>
+    <w:rsid w:val="00C65B0B"/>
+    <w:rPr>
+      <w:b/>
+      <w:bCs/>
+    </w:rPr>
+  </w:style>
+  <w:style w:type="character" w:customStyle="1" w:styleId="CommentSubjectChar">
+    <w:name w:val="Comment Subject Char"/>
+    <w:basedOn w:val="CommentTextChar"/>
+    <w:link w:val="CommentSubject"/>
+    <w:uiPriority w:val="99"/>
+    <w:semiHidden/>
+    <w:rsid w:val="00C65B0B"/>
+    <w:rPr>
+      <w:b/>
+      <w:bCs/>
+      <w:sz w:val="20"/>
+      <w:szCs w:val="20"/>
+    </w:rPr>
+  </w:style>
 </w:styles>
 </file>
 

--- a/writing/intro-outline_tsc.docx
+++ b/writing/intro-outline_tsc.docx
@@ -1156,17 +1156,20 @@
           <w:numId w:val="2"/>
         </w:numPr>
         <w:rPr>
-          <w:rFonts w:ascii="Times New Roman" w:eastAsia="Times New Roman" w:hAnsi="Times New Roman" w:cs="Times New Roman"/>
-          <w:color w:val="0E101A"/>
-        </w:rPr>
-      </w:pPr>
-      <w:r>
-        <w:rPr>
-          <w:rFonts w:ascii="Times New Roman" w:eastAsia="Times New Roman" w:hAnsi="Times New Roman" w:cs="Times New Roman"/>
-          <w:color w:val="0E101A"/>
-        </w:rPr>
-        <w:t>Three general ways that resources could affect animal behavior: abundance, quality, and diversity of resources. </w:t>
-      </w:r>
+          <w:del w:id="24" w:author="Tyler Coleman" w:date="2021-11-03T21:32:00Z"/>
+          <w:rFonts w:ascii="Times New Roman" w:eastAsia="Times New Roman" w:hAnsi="Times New Roman" w:cs="Times New Roman"/>
+          <w:color w:val="0E101A"/>
+        </w:rPr>
+      </w:pPr>
+      <w:del w:id="25" w:author="Tyler Coleman" w:date="2021-11-03T21:32:00Z">
+        <w:r>
+          <w:rPr>
+            <w:rFonts w:ascii="Times New Roman" w:eastAsia="Times New Roman" w:hAnsi="Times New Roman" w:cs="Times New Roman"/>
+            <w:color w:val="0E101A"/>
+          </w:rPr>
+          <w:delText>Three general ways that resources could affect animal behavior: abundance, quality, and diversity of resources. </w:delText>
+        </w:r>
+      </w:del>
     </w:p>
     <w:p>
       <w:pPr>
@@ -1274,6 +1277,17 @@
           <w:color w:val="0E101A"/>
         </w:rPr>
       </w:pPr>
+      <w:del w:id="26" w:author="Tyler Coleman" w:date="2021-11-03T22:13:00Z">
+        <w:r>
+          <w:rPr>
+            <w:rFonts w:ascii="Times New Roman" w:eastAsia="Times New Roman" w:hAnsi="Times New Roman" w:cs="Times New Roman"/>
+            <w:b/>
+            <w:bCs/>
+            <w:color w:val="0E101A"/>
+          </w:rPr>
+          <w:delText xml:space="preserve">We wanted to see if, in a depauperate system (vectors) do you still see a relationship between seed rain diversity/detections and resource diversity. (this paragraph is setting up </w:delText>
+        </w:r>
+      </w:del>
       <w:r>
         <w:rPr>
           <w:rFonts w:ascii="Times New Roman" w:eastAsia="Times New Roman" w:hAnsi="Times New Roman" w:cs="Times New Roman"/>
@@ -1281,28 +1295,19 @@
           <w:bCs/>
           <w:color w:val="0E101A"/>
         </w:rPr>
-        <w:t>We wanted to see if, in a depauperate system (vectors) do you still see a relationship between seed rain diversity/detections and resource diversity. (</w:t>
-      </w:r>
-      <w:proofErr w:type="gramStart"/>
-      <w:r>
-        <w:rPr>
-          <w:rFonts w:ascii="Times New Roman" w:eastAsia="Times New Roman" w:hAnsi="Times New Roman" w:cs="Times New Roman"/>
-          <w:b/>
-          <w:bCs/>
-          <w:color w:val="0E101A"/>
-        </w:rPr>
-        <w:t>this</w:t>
-      </w:r>
-      <w:proofErr w:type="gramEnd"/>
-      <w:r>
-        <w:rPr>
-          <w:rFonts w:ascii="Times New Roman" w:eastAsia="Times New Roman" w:hAnsi="Times New Roman" w:cs="Times New Roman"/>
-          <w:b/>
-          <w:bCs/>
-          <w:color w:val="0E101A"/>
-        </w:rPr>
-        <w:t xml:space="preserve"> paragraph is setting up what we did, a general idea of how we did it, the hypotheses we are testing, and why this system is for the hypotheses). </w:t>
-      </w:r>
+        <w:t>what we did</w:t>
+      </w:r>
+      <w:del w:id="27" w:author="Tyler Coleman" w:date="2021-11-03T22:13:00Z">
+        <w:r>
+          <w:rPr>
+            <w:rFonts w:ascii="Times New Roman" w:eastAsia="Times New Roman" w:hAnsi="Times New Roman" w:cs="Times New Roman"/>
+            <w:b/>
+            <w:bCs/>
+            <w:color w:val="0E101A"/>
+          </w:rPr>
+          <w:delText>, a general idea of how we did it, the hypotheses we are testing, and why this system is for the hypotheses). </w:delText>
+        </w:r>
+      </w:del>
     </w:p>
     <w:p>
       <w:pPr>
@@ -1565,15 +1570,7 @@
           <w:rFonts w:ascii="Times New Roman" w:eastAsia="Times New Roman" w:hAnsi="Times New Roman" w:cs="Times New Roman"/>
           <w:color w:val="0E101A"/>
         </w:rPr>
-        <w:t xml:space="preserve">Early researchers, observing variation in seed size and fruit nutritional content, as well as vertebrate behavioral and ecological traits, hypothesized that tradeoffs in investment toward plant reproduction would be reflected in dispersal quality, leading to coevolved, specialized </w:t>
-      </w:r>
-      <w:r>
-        <w:rPr>
-          <w:rFonts w:ascii="Times New Roman" w:eastAsia="Times New Roman" w:hAnsi="Times New Roman" w:cs="Times New Roman"/>
-          <w:color w:val="0E101A"/>
-        </w:rPr>
-        <w:lastRenderedPageBreak/>
-        <w:t>relationships (</w:t>
+        <w:t>Early researchers, observing variation in seed size and fruit nutritional content, as well as vertebrate behavioral and ecological traits, hypothesized that tradeoffs in investment toward plant reproduction would be reflected in dispersal quality, leading to coevolved, specialized relationships (</w:t>
       </w:r>
       <w:hyperlink r:id="rId13" w:history="1">
         <w:r>
@@ -1637,7 +1634,15 @@
           <w:rFonts w:ascii="Times New Roman" w:eastAsia="Times New Roman" w:hAnsi="Times New Roman" w:cs="Times New Roman"/>
           <w:color w:val="0E101A"/>
         </w:rPr>
-        <w:t xml:space="preserve">). As more studies were conducted, however, researchers found no examples of exclusive “one to one” dispersal relationships and relatively few examples restricted to small groups of plants and animals (Wheelwright &amp; </w:t>
+        <w:t xml:space="preserve">). As more studies were conducted, however, researchers found no examples of exclusive “one to one” dispersal relationships and relatively </w:t>
+      </w:r>
+      <w:r>
+        <w:rPr>
+          <w:rFonts w:ascii="Times New Roman" w:eastAsia="Times New Roman" w:hAnsi="Times New Roman" w:cs="Times New Roman"/>
+          <w:color w:val="0E101A"/>
+        </w:rPr>
+        <w:lastRenderedPageBreak/>
+        <w:t xml:space="preserve">few examples restricted to small groups of plants and animals (Wheelwright &amp; </w:t>
       </w:r>
       <w:proofErr w:type="spellStart"/>
       <w:r>
@@ -2309,15 +2314,7 @@
           <w:rFonts w:ascii="Arial" w:hAnsi="Arial" w:cs="Arial"/>
           <w:noProof/>
         </w:rPr>
-        <w:t xml:space="preserve"> (1992). How do fruit- and nectar-feeding birds and mammals track their </w:t>
-      </w:r>
-      <w:r>
-        <w:rPr>
-          <w:rFonts w:ascii="Arial" w:hAnsi="Arial" w:cs="Arial"/>
-          <w:noProof/>
-        </w:rPr>
-        <w:lastRenderedPageBreak/>
-        <w:t xml:space="preserve">food resources? In </w:t>
+        <w:t xml:space="preserve"> (1992). How do fruit- and nectar-feeding birds and mammals track their food resources? In </w:t>
       </w:r>
       <w:r>
         <w:rPr>
@@ -2415,6 +2412,7 @@
           <w:smallCaps/>
           <w:noProof/>
         </w:rPr>
+        <w:lastRenderedPageBreak/>
         <w:t>García, D.</w:t>
       </w:r>
       <w:r>
@@ -2954,7 +2952,6 @@
           <w:smallCaps/>
           <w:noProof/>
         </w:rPr>
-        <w:lastRenderedPageBreak/>
         <w:t>Levey, D. J.</w:t>
       </w:r>
       <w:r>
@@ -3023,7 +3020,15 @@
           <w:rFonts w:ascii="Arial" w:hAnsi="Arial" w:cs="Arial"/>
           <w:noProof/>
         </w:rPr>
-        <w:t xml:space="preserve"> (1997). Tapir-generated seed shadows: Scale-dependent patchiness in the amazon rain forest. </w:t>
+        <w:t xml:space="preserve"> (1997). Tapir-generated seed shadows: Scale-dependent patchiness </w:t>
+      </w:r>
+      <w:r>
+        <w:rPr>
+          <w:rFonts w:ascii="Arial" w:hAnsi="Arial" w:cs="Arial"/>
+          <w:noProof/>
+        </w:rPr>
+        <w:lastRenderedPageBreak/>
+        <w:t xml:space="preserve">in the amazon rain forest. </w:t>
       </w:r>
       <w:r>
         <w:rPr>
